--- a/StepwiseLinearRegression.docx
+++ b/StepwiseLinearRegression.docx
@@ -3650,6 +3650,65 @@
           <w:rStyle w:val="VerbatimChar"/>
         </w:rPr>
         <w:t xml:space="preserve">## F-statistic: 9.695 on 4 and 184 DF,  p-value: 3.886e-07</w:t>
+      </w:r>
+    </w:p>
+    <w:p>
+      <w:pPr>
+        <w:pStyle w:val="Heading3"/>
+      </w:pPr>
+      <w:bookmarkStart w:id="28" w:name="check-multicollinearity"/>
+      <w:r>
+        <w:t xml:space="preserve">Check Multicollinearity</w:t>
+      </w:r>
+      <w:bookmarkEnd w:id="28"/>
+    </w:p>
+    <w:p>
+      <w:pPr>
+        <w:pStyle w:val="SourceCode"/>
+      </w:pPr>
+      <w:r>
+        <w:rPr>
+          <w:rStyle w:val="NormalTok"/>
+        </w:rPr>
+        <w:t xml:space="preserve">car</w:t>
+      </w:r>
+      <w:r>
+        <w:rPr>
+          <w:rStyle w:val="OperatorTok"/>
+        </w:rPr>
+        <w:t xml:space="preserve">::</w:t>
+      </w:r>
+      <w:r>
+        <w:rPr>
+          <w:rStyle w:val="KeywordTok"/>
+        </w:rPr>
+        <w:t xml:space="preserve">vif</w:t>
+      </w:r>
+      <w:r>
+        <w:rPr>
+          <w:rStyle w:val="NormalTok"/>
+        </w:rPr>
+        <w:t xml:space="preserve">(both)</w:t>
+      </w:r>
+    </w:p>
+    <w:p>
+      <w:pPr>
+        <w:pStyle w:val="SourceCode"/>
+      </w:pPr>
+      <w:r>
+        <w:rPr>
+          <w:rStyle w:val="VerbatimChar"/>
+        </w:rPr>
+        <w:t xml:space="preserve">## mother.weight mother.smokes   uterine.irr  hypertension </w:t>
+      </w:r>
+      <w:r>
+        <w:br w:type="textWrapping"/>
+      </w:r>
+      <w:r>
+        <w:rPr>
+          <w:rStyle w:val="VerbatimChar"/>
+        </w:rPr>
+        <w:t xml:space="preserve">##      1.079626      1.005964      1.033256      1.066133</w:t>
       </w:r>
     </w:p>
     <w:sectPr/>

--- a/StepwiseLinearRegression.docx
+++ b/StepwiseLinearRegression.docx
@@ -3709,6 +3709,91 @@
           <w:rStyle w:val="VerbatimChar"/>
         </w:rPr>
         <w:t xml:space="preserve">##      1.079626      1.005964      1.033256      1.066133</w:t>
+      </w:r>
+    </w:p>
+    <w:p>
+      <w:pPr>
+        <w:pStyle w:val="SourceCode"/>
+      </w:pPr>
+      <w:r>
+        <w:rPr>
+          <w:rStyle w:val="NormalTok"/>
+        </w:rPr>
+        <w:t xml:space="preserve">car</w:t>
+      </w:r>
+      <w:r>
+        <w:rPr>
+          <w:rStyle w:val="OperatorTok"/>
+        </w:rPr>
+        <w:t xml:space="preserve">::</w:t>
+      </w:r>
+      <w:r>
+        <w:rPr>
+          <w:rStyle w:val="KeywordTok"/>
+        </w:rPr>
+        <w:t xml:space="preserve">vif</w:t>
+      </w:r>
+      <w:r>
+        <w:rPr>
+          <w:rStyle w:val="NormalTok"/>
+        </w:rPr>
+        <w:t xml:space="preserve">(forwards)</w:t>
+      </w:r>
+    </w:p>
+    <w:p>
+      <w:pPr>
+        <w:pStyle w:val="SourceCode"/>
+      </w:pPr>
+      <w:r>
+        <w:rPr>
+          <w:rStyle w:val="VerbatimChar"/>
+        </w:rPr>
+        <w:t xml:space="preserve">##          mother.age       mother.weight    physician.visits </w:t>
+      </w:r>
+      <w:r>
+        <w:br w:type="textWrapping"/>
+      </w:r>
+      <w:r>
+        <w:rPr>
+          <w:rStyle w:val="VerbatimChar"/>
+        </w:rPr>
+        <w:t xml:space="preserve">##            1.097131            1.150356            1.074224 </w:t>
+      </w:r>
+      <w:r>
+        <w:br w:type="textWrapping"/>
+      </w:r>
+      <w:r>
+        <w:rPr>
+          <w:rStyle w:val="VerbatimChar"/>
+        </w:rPr>
+        <w:t xml:space="preserve">##       mother.smokes         uterine.irr previous.prem.labor </w:t>
+      </w:r>
+      <w:r>
+        <w:br w:type="textWrapping"/>
+      </w:r>
+      <w:r>
+        <w:rPr>
+          <w:rStyle w:val="VerbatimChar"/>
+        </w:rPr>
+        <w:t xml:space="preserve">##            1.040751            1.086291            1.120631 </w:t>
+      </w:r>
+      <w:r>
+        <w:br w:type="textWrapping"/>
+      </w:r>
+      <w:r>
+        <w:rPr>
+          <w:rStyle w:val="VerbatimChar"/>
+        </w:rPr>
+        <w:t xml:space="preserve">##        hypertension </w:t>
+      </w:r>
+      <w:r>
+        <w:br w:type="textWrapping"/>
+      </w:r>
+      <w:r>
+        <w:rPr>
+          <w:rStyle w:val="VerbatimChar"/>
+        </w:rPr>
+        <w:t xml:space="preserve">##            1.083190</w:t>
       </w:r>
     </w:p>
     <w:sectPr/>
